--- a/doc/05_Design/Software Architektur_digi.docx
+++ b/doc/05_Design/Software Architektur_digi.docx
@@ -6365,27 +6365,14 @@
                   <w:r>
                     <w:t xml:space="preserve">Abbildung </w:t>
                   </w:r>
-                  <w:r>
-                    <w:fldChar w:fldCharType="begin"/>
-                  </w:r>
-                  <w:r>
-                    <w:instrText xml:space="preserve"> SEQ Abbildung \* ARABIC </w:instrText>
-                  </w:r>
-                  <w:r>
-                    <w:fldChar w:fldCharType="separate"/>
-                  </w:r>
-                  <w:r>
-                    <w:rPr>
-                      <w:noProof/>
-                    </w:rPr>
-                    <w:t>1</w:t>
-                  </w:r>
-                  <w:r>
-                    <w:rPr>
-                      <w:noProof/>
-                    </w:rPr>
-                    <w:fldChar w:fldCharType="end"/>
-                  </w:r>
+                  <w:fldSimple w:instr=" SEQ Abbildung \* ARABIC ">
+                    <w:r>
+                      <w:rPr>
+                        <w:noProof/>
+                      </w:rPr>
+                      <w:t>1</w:t>
+                    </w:r>
+                  </w:fldSimple>
                   <w:r>
                     <w:t xml:space="preserve"> - Architekturübersicht</w:t>
                   </w:r>
@@ -6478,27 +6465,14 @@
                     <w:r>
                       <w:t xml:space="preserve">Abbildung </w:t>
                     </w:r>
-                    <w:r>
-                      <w:fldChar w:fldCharType="begin"/>
-                    </w:r>
-                    <w:r>
-                      <w:instrText xml:space="preserve"> SEQ Abbildung \* ARABIC </w:instrText>
-                    </w:r>
-                    <w:r>
-                      <w:fldChar w:fldCharType="separate"/>
-                    </w:r>
-                    <w:r>
-                      <w:rPr>
-                        <w:noProof/>
-                      </w:rPr>
-                      <w:t>2</w:t>
-                    </w:r>
-                    <w:r>
-                      <w:rPr>
-                        <w:noProof/>
-                      </w:rPr>
-                      <w:fldChar w:fldCharType="end"/>
-                    </w:r>
+                    <w:fldSimple w:instr=" SEQ Abbildung \* ARABIC ">
+                      <w:r>
+                        <w:rPr>
+                          <w:noProof/>
+                        </w:rPr>
+                        <w:t>2</w:t>
+                      </w:r>
+                    </w:fldSimple>
                     <w:r>
                       <w:t xml:space="preserve"> - Sequenzdiagramm Übertragung TimeEntry</w:t>
                     </w:r>
@@ -8581,38 +8555,69 @@
         <w:t>Thread-Pool</w:t>
       </w:r>
     </w:p>
+    <w:p>
+      <w:r>
+        <w:t>MRT läuft auf einem Production-Server der mit Apache und mod_passenger betrieben wird. Die bei dem Server ankommenden Requests werden über einen Thread-Pool abgearbeitet, der wiederum der Nachfrage angepasst werden kann.</w:t>
+      </w:r>
+    </w:p>
+    <w:p>
+      <w:pPr>
+        <w:pStyle w:val="Heading5"/>
+      </w:pPr>
+      <w:r>
+        <w:t>MVC</w:t>
+      </w:r>
+    </w:p>
+    <w:p>
+      <w:r>
+        <w:t>Rails ist von Grund auf für MVC ausgelegt. Die Schichten sind durch die Ordnerstruktur getrennt. Die Basis der Models bildet ActiveRecord::Base. Die Controller werden vom ApplicationController abgeleitet und die Views liegen in Form von .html.erb Dateien vor, die das HTML Markup plus viewspezifischen, in &lt;% %&gt; gefassten Ruby Code enthalten.</w:t>
+      </w:r>
+    </w:p>
+    <w:p>
+      <w:pPr>
+        <w:pStyle w:val="Heading4"/>
+      </w:pPr>
+      <w:r>
+        <w:lastRenderedPageBreak/>
+        <w:t>Errorhandling</w:t>
+      </w:r>
+    </w:p>
+    <w:p>
+      <w:r>
+        <w:t xml:space="preserve">Fehler werden in Rails typischerweise über Exceptions abgehandelt. Werden die Fehler in einem Controller nicht spezifisch über einen Rescue Block abgefangen wird dem Benutzer eine Standartfehlermeldung angezeigt. Der Fehler wird zudem detailiert ins Log geschrieben und die Entwickler werden per Email über die Exception benachrichtigt, damit sie allfällige </w:t>
+      </w:r>
+      <w:r>
+        <w:t>Veränderungen an der Software vornehmen können.</w:t>
+      </w:r>
+    </w:p>
+    <w:p>
+      <w:pPr>
+        <w:pStyle w:val="Heading4"/>
+      </w:pPr>
+      <w:r>
+        <w:t>Logging&amp; Debugging</w:t>
+      </w:r>
+    </w:p>
     <w:p/>
     <w:p>
       <w:pPr>
-        <w:pStyle w:val="Heading5"/>
-      </w:pPr>
-      <w:r>
-        <w:t>MVC</w:t>
-      </w:r>
-    </w:p>
-    <w:p>
-      <w:pPr>
         <w:pStyle w:val="Heading4"/>
       </w:pPr>
       <w:r>
-        <w:t>Errorhandling</w:t>
-      </w:r>
-    </w:p>
-    <w:p>
-      <w:pPr>
-        <w:pStyle w:val="Heading4"/>
-      </w:pPr>
-      <w:r>
-        <w:t>Logging&amp; Debugging</w:t>
-      </w:r>
-    </w:p>
-    <w:p>
-      <w:pPr>
-        <w:pStyle w:val="Heading4"/>
-      </w:pPr>
-      <w:r>
-        <w:lastRenderedPageBreak/>
         <w:t>Speicherverwaltung</w:t>
+      </w:r>
+    </w:p>
+    <w:p>
+      <w:r>
+        <w:t>Die Speicherverwaltung wird vom mod_passenger Apache Module übernommen und ist nicht Teil des Entwicklungsprozesses von MRT.</w:t>
+      </w:r>
+    </w:p>
+    <w:p>
+      <w:r>
+        <w:rPr>
+          <w:highlight w:val="yellow"/>
+        </w:rPr>
+        <w:t>BESSERE VORSCHLÄGE???</w:t>
       </w:r>
     </w:p>
     <w:p>
@@ -8712,27 +8717,14 @@
                     <w:r>
                       <w:t xml:space="preserve">Abbildung </w:t>
                     </w:r>
-                    <w:r>
-                      <w:fldChar w:fldCharType="begin"/>
-                    </w:r>
-                    <w:r>
-                      <w:instrText xml:space="preserve"> SEQ Abbildung \* ARABIC </w:instrText>
-                    </w:r>
-                    <w:r>
-                      <w:fldChar w:fldCharType="separate"/>
-                    </w:r>
-                    <w:r>
-                      <w:rPr>
-                        <w:noProof/>
-                      </w:rPr>
-                      <w:t>13</w:t>
-                    </w:r>
-                    <w:r>
-                      <w:rPr>
-                        <w:noProof/>
-                      </w:rPr>
-                      <w:fldChar w:fldCharType="end"/>
-                    </w:r>
+                    <w:fldSimple w:instr=" SEQ Abbildung \* ARABIC ">
+                      <w:r>
+                        <w:rPr>
+                          <w:noProof/>
+                        </w:rPr>
+                        <w:t>13</w:t>
+                      </w:r>
+                    </w:fldSimple>
                     <w:r>
                       <w:t>- Null Object Pattern für LocationListener</w:t>
                     </w:r>
@@ -9103,27 +9095,14 @@
                     <w:r>
                       <w:t xml:space="preserve">Abbildung </w:t>
                     </w:r>
-                    <w:r>
-                      <w:fldChar w:fldCharType="begin"/>
-                    </w:r>
-                    <w:r>
-                      <w:instrText xml:space="preserve"> SEQ Abbildung \* ARABIC </w:instrText>
-                    </w:r>
-                    <w:r>
-                      <w:fldChar w:fldCharType="separate"/>
-                    </w:r>
-                    <w:r>
-                      <w:rPr>
-                        <w:noProof/>
-                      </w:rPr>
-                      <w:t>15</w:t>
-                    </w:r>
-                    <w:r>
-                      <w:rPr>
-                        <w:noProof/>
-                      </w:rPr>
-                      <w:fldChar w:fldCharType="end"/>
-                    </w:r>
+                    <w:fldSimple w:instr=" SEQ Abbildung \* ARABIC ">
+                      <w:r>
+                        <w:rPr>
+                          <w:noProof/>
+                        </w:rPr>
+                        <w:t>15</w:t>
+                      </w:r>
+                    </w:fldSimple>
                     <w:r>
                       <w:t xml:space="preserve"> - Interface Transmittable</w:t>
                     </w:r>
@@ -9176,27 +9155,14 @@
                     <w:r>
                       <w:t xml:space="preserve">Abbildung </w:t>
                     </w:r>
-                    <w:r>
-                      <w:fldChar w:fldCharType="begin"/>
-                    </w:r>
-                    <w:r>
-                      <w:instrText xml:space="preserve"> SEQ Abbildung \* ARABIC </w:instrText>
-                    </w:r>
-                    <w:r>
-                      <w:fldChar w:fldCharType="separate"/>
-                    </w:r>
-                    <w:r>
-                      <w:rPr>
-                        <w:noProof/>
-                      </w:rPr>
-                      <w:t>14</w:t>
-                    </w:r>
-                    <w:r>
-                      <w:rPr>
-                        <w:noProof/>
-                      </w:rPr>
-                      <w:fldChar w:fldCharType="end"/>
-                    </w:r>
+                    <w:fldSimple w:instr=" SEQ Abbildung \* ARABIC ">
+                      <w:r>
+                        <w:rPr>
+                          <w:noProof/>
+                        </w:rPr>
+                        <w:t>14</w:t>
+                      </w:r>
+                    </w:fldSimple>
                     <w:r>
                       <w:t>- Verwendung Interface Transmittable</w:t>
                     </w:r>
@@ -9273,27 +9239,14 @@
                     <w:r>
                       <w:t xml:space="preserve">Abbildung </w:t>
                     </w:r>
-                    <w:r>
-                      <w:fldChar w:fldCharType="begin"/>
-                    </w:r>
-                    <w:r>
-                      <w:instrText xml:space="preserve"> SEQ Abbildung \* ARABIC </w:instrText>
-                    </w:r>
-                    <w:r>
-                      <w:fldChar w:fldCharType="separate"/>
-                    </w:r>
-                    <w:r>
-                      <w:rPr>
-                        <w:noProof/>
-                      </w:rPr>
-                      <w:t>16</w:t>
-                    </w:r>
-                    <w:r>
-                      <w:rPr>
-                        <w:noProof/>
-                      </w:rPr>
-                      <w:fldChar w:fldCharType="end"/>
-                    </w:r>
+                    <w:fldSimple w:instr=" SEQ Abbildung \* ARABIC ">
+                      <w:r>
+                        <w:rPr>
+                          <w:noProof/>
+                        </w:rPr>
+                        <w:t>16</w:t>
+                      </w:r>
+                    </w:fldSimple>
                     <w:r>
                       <w:t xml:space="preserve"> - Try Catch Konstrukt (Error Handling)</w:t>
                     </w:r>
@@ -9727,27 +9680,14 @@
                       <w:r>
                         <w:t xml:space="preserve">Abbildung </w:t>
                       </w:r>
-                      <w:r>
-                        <w:fldChar w:fldCharType="begin"/>
-                      </w:r>
-                      <w:r>
-                        <w:instrText xml:space="preserve"> SEQ Abbildung \* ARABIC </w:instrText>
-                      </w:r>
-                      <w:r>
-                        <w:fldChar w:fldCharType="separate"/>
-                      </w:r>
-                      <w:r>
-                        <w:rPr>
-                          <w:noProof/>
-                        </w:rPr>
-                        <w:t>17</w:t>
-                      </w:r>
-                      <w:r>
-                        <w:rPr>
-                          <w:noProof/>
-                        </w:rPr>
-                        <w:fldChar w:fldCharType="end"/>
-                      </w:r>
+                      <w:fldSimple w:instr=" SEQ Abbildung \* ARABIC ">
+                        <w:r>
+                          <w:rPr>
+                            <w:noProof/>
+                          </w:rPr>
+                          <w:t>17</w:t>
+                        </w:r>
+                      </w:fldSimple>
                       <w:r>
                         <w:t>- Logeinträge anzeigen mit LogCat</w:t>
                       </w:r>
@@ -13155,24 +13095,14 @@
       </w:rPr>
       <w:tab/>
     </w:r>
-    <w:r>
-      <w:fldChar w:fldCharType="begin"/>
-    </w:r>
-    <w:r>
-      <w:instrText xml:space="preserve"> DATE  \@ "d. MMMM yyyy"  \* MERGEFORMAT </w:instrText>
-    </w:r>
-    <w:r>
-      <w:fldChar w:fldCharType="separate"/>
-    </w:r>
-    <w:r>
-      <w:rPr>
-        <w:noProof/>
-      </w:rPr>
-      <w:t>14. Mai 2011</w:t>
-    </w:r>
-    <w:r>
-      <w:fldChar w:fldCharType="end"/>
-    </w:r>
+    <w:fldSimple w:instr=" DATE  \@ &quot;d. MMMM yyyy&quot;  \* MERGEFORMAT ">
+      <w:r>
+        <w:rPr>
+          <w:noProof/>
+        </w:rPr>
+        <w:t>14. Mai 2011</w:t>
+      </w:r>
+    </w:fldSimple>
     <w:r>
       <w:tab/>
     </w:r>
@@ -13206,7 +13136,7 @@
         <w:noProof/>
         <w:lang w:val="de-DE"/>
       </w:rPr>
-      <w:t>15</w:t>
+      <w:t>16</w:t>
     </w:r>
     <w:r>
       <w:rPr>
@@ -18454,7 +18384,7 @@
 </file>
 
 <file path=customXml/itemProps1.xml><?xml version="1.0" encoding="utf-8"?>
-<ds:datastoreItem xmlns:ds="http://schemas.openxmlformats.org/officeDocument/2006/customXml" ds:itemID="{0C2A4C0D-091B-4F69-89B1-39709F1B5DFC}">
+<ds:datastoreItem xmlns:ds="http://schemas.openxmlformats.org/officeDocument/2006/customXml" ds:itemID="{CCE7A067-E936-46CA-8761-E6DC9B6D7CC6}">
   <ds:schemaRefs>
     <ds:schemaRef ds:uri="http://schemas.openxmlformats.org/officeDocument/2006/bibliography"/>
   </ds:schemaRefs>
@@ -18462,7 +18392,7 @@
 </file>
 
 <file path=customXml/itemProps2.xml><?xml version="1.0" encoding="utf-8"?>
-<ds:datastoreItem xmlns:ds="http://schemas.openxmlformats.org/officeDocument/2006/customXml" ds:itemID="{C8FEA90B-FA27-4676-AF75-6A22893FDA04}">
+<ds:datastoreItem xmlns:ds="http://schemas.openxmlformats.org/officeDocument/2006/customXml" ds:itemID="{42B27055-0D44-4EC7-893E-47FFFF37BCA3}">
   <ds:schemaRefs>
     <ds:schemaRef ds:uri="http://schemas.openxmlformats.org/officeDocument/2006/bibliography"/>
   </ds:schemaRefs>
